--- a/PPTs/Quiz/L1 Quiz.docx
+++ b/PPTs/Quiz/L1 Quiz.docx
@@ -5,6 +5,7 @@
     <w:p>
       <w:pPr>
         <w:pStyle w:val="Heading2"/>
+        <w:spacing w:before="0" w:after="0"/>
         <w:rPr>
           <w:lang w:val="en-GB"/>
         </w:rPr>
@@ -35,80 +36,133 @@
       </w:r>
     </w:p>
     <w:p>
+      <w:pPr>
+        <w:spacing w:after="0"/>
+      </w:pPr>
       <w:r>
         <w:t>1. What is one of the primary roles of an operating system?</w:t>
       </w:r>
     </w:p>
     <w:p>
-      <w:r>
-        <w:t xml:space="preserve">   - A) To directly execute all user applications  </w:t>
-      </w:r>
-    </w:p>
-    <w:p>
-      <w:r>
-        <w:t xml:space="preserve">   - B) To provide clean abstractions of hardware resources  </w:t>
-      </w:r>
-    </w:p>
-    <w:p>
-      <w:r>
-        <w:t xml:space="preserve">   - C) To replace hardware functionality  </w:t>
-      </w:r>
-    </w:p>
-    <w:p>
-      <w:r>
-        <w:t xml:space="preserve">   - D) To design hardware components  </w:t>
-      </w:r>
-    </w:p>
-    <w:p>
-      <w:r>
-        <w:t xml:space="preserve">   - Answer: </w:t>
-      </w:r>
-    </w:p>
-    <w:p/>
-    <w:p>
+      <w:pPr>
+        <w:spacing w:after="0"/>
+      </w:pPr>
+      <w:r>
+        <w:t xml:space="preserve">A) To directly execute all user applications  </w:t>
+      </w:r>
+    </w:p>
+    <w:p>
+      <w:pPr>
+        <w:spacing w:after="0"/>
+      </w:pPr>
+      <w:r>
+        <w:t xml:space="preserve">B) To provide clean abstractions of hardware resources  </w:t>
+      </w:r>
+    </w:p>
+    <w:p>
+      <w:pPr>
+        <w:spacing w:after="0"/>
+      </w:pPr>
+      <w:r>
+        <w:t xml:space="preserve">C) To replace hardware functionality  </w:t>
+      </w:r>
+    </w:p>
+    <w:p>
+      <w:pPr>
+        <w:spacing w:after="0"/>
+      </w:pPr>
+      <w:r>
+        <w:t xml:space="preserve">D) To design hardware components  </w:t>
+      </w:r>
+    </w:p>
+    <w:p>
+      <w:pPr>
+        <w:spacing w:after="0"/>
+      </w:pPr>
+      <w:r>
+        <w:t xml:space="preserve">Answer: </w:t>
+      </w:r>
+    </w:p>
+    <w:p>
+      <w:pPr>
+        <w:spacing w:after="0"/>
+      </w:pPr>
+    </w:p>
+    <w:p>
+      <w:pPr>
+        <w:spacing w:after="0"/>
+      </w:pPr>
       <w:r>
         <w:t>2. Which of the following is NOT typically managed by an operating system?</w:t>
       </w:r>
     </w:p>
     <w:p>
-      <w:r>
-        <w:t xml:space="preserve">   - A) Memory management  </w:t>
-      </w:r>
-    </w:p>
-    <w:p>
-      <w:r>
-        <w:t xml:space="preserve">   - B) CPU scheduling  </w:t>
-      </w:r>
-    </w:p>
-    <w:p>
-      <w:r>
-        <w:t xml:space="preserve">   - C) Email communication  </w:t>
-      </w:r>
-    </w:p>
-    <w:p>
-      <w:r>
-        <w:t xml:space="preserve">   - D) I/O management  </w:t>
-      </w:r>
-    </w:p>
-    <w:p>
-      <w:r>
-        <w:t xml:space="preserve">   - Answer:</w:t>
-      </w:r>
-    </w:p>
-    <w:p/>
-    <w:p>
+      <w:pPr>
+        <w:spacing w:after="0"/>
+      </w:pPr>
+      <w:r>
+        <w:t xml:space="preserve">A) Memory management  </w:t>
+      </w:r>
+    </w:p>
+    <w:p>
+      <w:pPr>
+        <w:spacing w:after="0"/>
+      </w:pPr>
+      <w:r>
+        <w:t xml:space="preserve">B) CPU scheduling  </w:t>
+      </w:r>
+    </w:p>
+    <w:p>
+      <w:pPr>
+        <w:spacing w:after="0"/>
+      </w:pPr>
+      <w:r>
+        <w:t xml:space="preserve">C) Email communication  </w:t>
+      </w:r>
+    </w:p>
+    <w:p>
+      <w:pPr>
+        <w:spacing w:after="0"/>
+      </w:pPr>
+      <w:r>
+        <w:t xml:space="preserve">D) I/O management  </w:t>
+      </w:r>
+    </w:p>
+    <w:p>
+      <w:pPr>
+        <w:spacing w:after="0"/>
+      </w:pPr>
+      <w:r>
+        <w:t>Answer:</w:t>
+      </w:r>
+    </w:p>
+    <w:p>
+      <w:pPr>
+        <w:spacing w:after="0"/>
+      </w:pPr>
+    </w:p>
+    <w:p>
+      <w:pPr>
+        <w:spacing w:after="0"/>
+      </w:pPr>
       <w:r>
         <w:t>3. What is the "kernel" in an operating system?</w:t>
       </w:r>
     </w:p>
     <w:p>
-      <w:r>
-        <w:t xml:space="preserve">   - A) The hardware component managing memory  </w:t>
-      </w:r>
-    </w:p>
-    <w:p>
-      <w:r>
-        <w:t xml:space="preserve">   - B) The one program </w:t>
+      <w:pPr>
+        <w:spacing w:after="0"/>
+      </w:pPr>
+      <w:r>
+        <w:t xml:space="preserve">A) The hardware component managing memory  </w:t>
+      </w:r>
+    </w:p>
+    <w:p>
+      <w:pPr>
+        <w:spacing w:after="0"/>
+      </w:pPr>
+      <w:r>
+        <w:t xml:space="preserve">B) The one program </w:t>
       </w:r>
       <w:proofErr w:type="gramStart"/>
       <w:r>
@@ -120,237 +174,399 @@
       </w:r>
     </w:p>
     <w:p>
-      <w:r>
-        <w:t xml:space="preserve">   - C) A user interface for applications  </w:t>
-      </w:r>
-    </w:p>
-    <w:p>
-      <w:r>
-        <w:t xml:space="preserve">   - D) A type of application program  </w:t>
-      </w:r>
-    </w:p>
-    <w:p>
-      <w:r>
-        <w:t xml:space="preserve">   - Answer:</w:t>
-      </w:r>
-    </w:p>
-    <w:p/>
-    <w:p>
+      <w:pPr>
+        <w:spacing w:after="0"/>
+      </w:pPr>
+      <w:r>
+        <w:t xml:space="preserve">C) A user interface for applications  </w:t>
+      </w:r>
+    </w:p>
+    <w:p>
+      <w:pPr>
+        <w:spacing w:after="0"/>
+      </w:pPr>
+      <w:r>
+        <w:t xml:space="preserve">D) A type of application program  </w:t>
+      </w:r>
+    </w:p>
+    <w:p>
+      <w:pPr>
+        <w:spacing w:after="0"/>
+      </w:pPr>
+      <w:r>
+        <w:t>Answer:</w:t>
+      </w:r>
+    </w:p>
+    <w:p>
+      <w:pPr>
+        <w:spacing w:after="0"/>
+      </w:pPr>
+    </w:p>
+    <w:p>
+      <w:pPr>
+        <w:spacing w:after="0"/>
+      </w:pPr>
       <w:r>
         <w:t>4. Which of these is an example of virtualization provided by an OS?</w:t>
       </w:r>
     </w:p>
     <w:p>
-      <w:r>
-        <w:t xml:space="preserve">   - A) Infinite memory abstraction  </w:t>
-      </w:r>
-    </w:p>
-    <w:p>
-      <w:r>
-        <w:t xml:space="preserve">   - B) Direct access to hardware by applications  </w:t>
-      </w:r>
-    </w:p>
-    <w:p>
-      <w:r>
-        <w:t xml:space="preserve">   - C) Hardware error correction  </w:t>
-      </w:r>
-    </w:p>
-    <w:p>
-      <w:r>
-        <w:t xml:space="preserve">   - D) Physical resource duplication  </w:t>
-      </w:r>
-    </w:p>
-    <w:p>
+      <w:pPr>
+        <w:spacing w:after="0"/>
+      </w:pPr>
+      <w:r>
+        <w:t xml:space="preserve">A) Infinite memory abstraction  </w:t>
+      </w:r>
+    </w:p>
+    <w:p>
+      <w:pPr>
+        <w:spacing w:after="0"/>
+      </w:pPr>
+      <w:r>
+        <w:t xml:space="preserve">B) Direct access to hardware by applications  </w:t>
+      </w:r>
+    </w:p>
+    <w:p>
+      <w:pPr>
+        <w:spacing w:after="0"/>
+      </w:pPr>
+      <w:r>
+        <w:t xml:space="preserve">C) Hardware error correction  </w:t>
+      </w:r>
+    </w:p>
+    <w:p>
+      <w:pPr>
+        <w:spacing w:after="0"/>
+      </w:pPr>
+      <w:r>
+        <w:t xml:space="preserve">D) Physical resource duplication  </w:t>
+      </w:r>
+    </w:p>
+    <w:p>
+      <w:pPr>
+        <w:spacing w:after="0"/>
+      </w:pPr>
+      <w:r>
+        <w:t>Answer:</w:t>
+      </w:r>
+    </w:p>
+    <w:p>
+      <w:pPr>
+        <w:spacing w:after="0"/>
+      </w:pPr>
+    </w:p>
+    <w:p>
+      <w:pPr>
+        <w:spacing w:after="0"/>
+      </w:pPr>
+      <w:r>
+        <w:t>5. What is dual-mode operation in an operating system?</w:t>
+      </w:r>
+    </w:p>
+    <w:p>
+      <w:pPr>
+        <w:spacing w:after="0"/>
+      </w:pPr>
+      <w:r>
+        <w:t xml:space="preserve">A) Running two operating systems simultaneously  </w:t>
+      </w:r>
+    </w:p>
+    <w:p>
+      <w:pPr>
+        <w:spacing w:after="0"/>
+      </w:pPr>
+      <w:r>
+        <w:t xml:space="preserve">B) Providing two modes: kernel mode and user mode  </w:t>
+      </w:r>
+    </w:p>
+    <w:p>
+      <w:pPr>
+        <w:spacing w:after="0"/>
+      </w:pPr>
+      <w:r>
+        <w:t xml:space="preserve">C) Allowing two users to access the same process  </w:t>
+      </w:r>
+    </w:p>
+    <w:p>
+      <w:pPr>
+        <w:spacing w:after="0"/>
+      </w:pPr>
+      <w:r>
+        <w:t xml:space="preserve">D) Switching between two CPUs dynamically  </w:t>
+      </w:r>
+    </w:p>
+    <w:p>
+      <w:pPr>
+        <w:spacing w:after="0"/>
+      </w:pPr>
+      <w:r>
+        <w:t>Answer:</w:t>
+      </w:r>
+    </w:p>
+    <w:p>
+      <w:pPr>
+        <w:spacing w:after="0"/>
+      </w:pPr>
+    </w:p>
+    <w:p>
+      <w:pPr>
+        <w:spacing w:after="0"/>
+      </w:pPr>
+      <w:r>
+        <w:t>6. What does a process consist of in an operating system?</w:t>
+      </w:r>
+    </w:p>
+    <w:p>
+      <w:pPr>
+        <w:spacing w:after="0"/>
+      </w:pPr>
+      <w:r>
+        <w:t xml:space="preserve">A) Only threads of control  </w:t>
+      </w:r>
+    </w:p>
+    <w:p>
+      <w:pPr>
+        <w:spacing w:after="0"/>
+      </w:pPr>
+      <w:r>
+        <w:t xml:space="preserve">B) Address space, threads, and additional system state (e.g., open files, sockets)  </w:t>
+      </w:r>
+    </w:p>
+    <w:p>
+      <w:pPr>
+        <w:spacing w:after="0"/>
+      </w:pPr>
+      <w:r>
+        <w:t xml:space="preserve">C) Only memory and CPU time allocation  </w:t>
+      </w:r>
+    </w:p>
+    <w:p>
+      <w:pPr>
+        <w:spacing w:after="0"/>
+      </w:pPr>
       <w:r>
         <w:lastRenderedPageBreak/>
-        <w:t xml:space="preserve">   - Answer:</w:t>
-      </w:r>
-    </w:p>
-    <w:p/>
-    <w:p>
-      <w:r>
-        <w:t>5. What is dual-mode operation in an operating system?</w:t>
-      </w:r>
-    </w:p>
-    <w:p>
-      <w:r>
-        <w:t xml:space="preserve">   - A) Running two operating systems simultaneously  </w:t>
-      </w:r>
-    </w:p>
-    <w:p>
-      <w:r>
-        <w:t xml:space="preserve">   - B) Providing two modes: kernel mode and user mode  </w:t>
-      </w:r>
-    </w:p>
-    <w:p>
-      <w:r>
-        <w:t xml:space="preserve">   - C) Allowing two users to access the same process  </w:t>
-      </w:r>
-    </w:p>
-    <w:p>
-      <w:r>
-        <w:t xml:space="preserve">   - D) Switching between two CPUs dynamically  </w:t>
-      </w:r>
-    </w:p>
-    <w:p>
-      <w:r>
-        <w:t xml:space="preserve">   - Answer:</w:t>
-      </w:r>
-    </w:p>
-    <w:p/>
-    <w:p>
-      <w:r>
-        <w:t>6. What does a process consist of in an operating system?</w:t>
-      </w:r>
-    </w:p>
-    <w:p>
-      <w:r>
-        <w:t xml:space="preserve">   - A) Only threads of control  </w:t>
-      </w:r>
-    </w:p>
-    <w:p>
-      <w:r>
-        <w:t xml:space="preserve">   - B) Address space, threads, and additional system state (e.g., open files, sockets)  </w:t>
-      </w:r>
-    </w:p>
-    <w:p>
-      <w:r>
-        <w:t xml:space="preserve">   - C) Only memory and CPU time allocation  </w:t>
-      </w:r>
-    </w:p>
-    <w:p>
-      <w:r>
-        <w:t xml:space="preserve">   - D) Only compiled code and libraries  </w:t>
-      </w:r>
-    </w:p>
-    <w:p>
-      <w:r>
-        <w:t xml:space="preserve">   - Answer:</w:t>
-      </w:r>
-    </w:p>
-    <w:p/>
-    <w:p>
+        <w:t xml:space="preserve">D) Only compiled code and libraries  </w:t>
+      </w:r>
+    </w:p>
+    <w:p>
+      <w:pPr>
+        <w:spacing w:after="0"/>
+      </w:pPr>
+      <w:r>
+        <w:t>Answer:</w:t>
+      </w:r>
+    </w:p>
+    <w:p>
+      <w:pPr>
+        <w:spacing w:after="0"/>
+      </w:pPr>
+    </w:p>
+    <w:p>
+      <w:pPr>
+        <w:spacing w:after="0"/>
+      </w:pPr>
       <w:r>
         <w:t>7. Which of the following is NOT considered a core abstraction provided by an OS?</w:t>
       </w:r>
     </w:p>
     <w:p>
-      <w:r>
-        <w:t xml:space="preserve">   - A) Threads for processors  </w:t>
-      </w:r>
-    </w:p>
-    <w:p>
-      <w:r>
-        <w:t xml:space="preserve">   - B) Files for storage devices  </w:t>
-      </w:r>
-    </w:p>
-    <w:p>
-      <w:r>
-        <w:t xml:space="preserve">   - C) Sockets for networks  </w:t>
-      </w:r>
-    </w:p>
-    <w:p>
-      <w:r>
-        <w:t xml:space="preserve">   - D) Physical hardware duplication for processes  </w:t>
-      </w:r>
-    </w:p>
-    <w:p>
-      <w:r>
-        <w:t xml:space="preserve">   - Answer:</w:t>
-      </w:r>
-    </w:p>
-    <w:p/>
-    <w:p>
+      <w:pPr>
+        <w:spacing w:after="0"/>
+      </w:pPr>
+      <w:r>
+        <w:t xml:space="preserve">A) Threads for processors  </w:t>
+      </w:r>
+    </w:p>
+    <w:p>
+      <w:pPr>
+        <w:spacing w:after="0"/>
+      </w:pPr>
+      <w:r>
+        <w:t xml:space="preserve">B) Files for storage devices  </w:t>
+      </w:r>
+    </w:p>
+    <w:p>
+      <w:pPr>
+        <w:spacing w:after="0"/>
+      </w:pPr>
+      <w:r>
+        <w:t xml:space="preserve">C) Sockets for networks  </w:t>
+      </w:r>
+    </w:p>
+    <w:p>
+      <w:pPr>
+        <w:spacing w:after="0"/>
+      </w:pPr>
+      <w:r>
+        <w:t xml:space="preserve">D) Physical hardware duplication for processes  </w:t>
+      </w:r>
+    </w:p>
+    <w:p>
+      <w:pPr>
+        <w:spacing w:after="0"/>
+      </w:pPr>
+      <w:r>
+        <w:t>Answer:</w:t>
+      </w:r>
+    </w:p>
+    <w:p>
+      <w:pPr>
+        <w:spacing w:after="0"/>
+      </w:pPr>
+    </w:p>
+    <w:p>
+      <w:pPr>
+        <w:spacing w:after="0"/>
+      </w:pPr>
       <w:r>
         <w:t>8. What is one key challenge faced by modern operating systems?</w:t>
       </w:r>
     </w:p>
     <w:p>
-      <w:r>
-        <w:t xml:space="preserve">   - A) Designing new hardware components  </w:t>
-      </w:r>
-    </w:p>
-    <w:p>
-      <w:r>
-        <w:t xml:space="preserve">   - B) Managing applications with diverse software modules on various devices and architectures  </w:t>
-      </w:r>
-    </w:p>
-    <w:p>
-      <w:r>
-        <w:t xml:space="preserve">   - C) Eliminating all bugs in software programs before deployment  </w:t>
-      </w:r>
-    </w:p>
-    <w:p>
-      <w:r>
-        <w:lastRenderedPageBreak/>
-        <w:t xml:space="preserve">   - D) Preventing any form of multitasking or concurrency in applications  </w:t>
-      </w:r>
-    </w:p>
-    <w:p>
-      <w:r>
-        <w:t xml:space="preserve">   - Answer:</w:t>
-      </w:r>
-    </w:p>
-    <w:p/>
-    <w:p>
+      <w:pPr>
+        <w:spacing w:after="0"/>
+      </w:pPr>
+      <w:r>
+        <w:t xml:space="preserve">A) Designing new hardware components  </w:t>
+      </w:r>
+    </w:p>
+    <w:p>
+      <w:pPr>
+        <w:spacing w:after="0"/>
+      </w:pPr>
+      <w:r>
+        <w:t xml:space="preserve">B) Managing applications with diverse software modules on various devices and architectures  </w:t>
+      </w:r>
+    </w:p>
+    <w:p>
+      <w:pPr>
+        <w:spacing w:after="0"/>
+      </w:pPr>
+      <w:r>
+        <w:t xml:space="preserve">C) Eliminating all bugs in software programs before deployment  </w:t>
+      </w:r>
+    </w:p>
+    <w:p>
+      <w:pPr>
+        <w:spacing w:after="0"/>
+      </w:pPr>
+      <w:r>
+        <w:t xml:space="preserve">D) Preventing any form of multitasking or concurrency in applications  </w:t>
+      </w:r>
+    </w:p>
+    <w:p>
+      <w:pPr>
+        <w:spacing w:after="0"/>
+      </w:pPr>
+      <w:r>
+        <w:t>Answer:</w:t>
+      </w:r>
+    </w:p>
+    <w:p>
+      <w:pPr>
+        <w:spacing w:after="0"/>
+      </w:pPr>
+    </w:p>
+    <w:p>
+      <w:pPr>
+        <w:spacing w:after="0"/>
+      </w:pPr>
       <w:r>
         <w:t>9. What does "protection" in an operating system ensure?</w:t>
       </w:r>
     </w:p>
     <w:p>
-      <w:r>
-        <w:t xml:space="preserve">   - A) That processes cannot interfere with each other or the OS itself  </w:t>
-      </w:r>
-    </w:p>
-    <w:p>
-      <w:r>
-        <w:t xml:space="preserve">   - B) That all applications run in kernel mode for efficiency  </w:t>
-      </w:r>
-    </w:p>
-    <w:p>
-      <w:r>
-        <w:t xml:space="preserve">   - C) That users have unrestricted access to hardware resources  </w:t>
-      </w:r>
-    </w:p>
-    <w:p>
-      <w:r>
-        <w:t xml:space="preserve">   - D) That only one application can run at a time on the machine  </w:t>
-      </w:r>
-    </w:p>
-    <w:p>
-      <w:r>
-        <w:t xml:space="preserve">   - Answer:</w:t>
-      </w:r>
-    </w:p>
-    <w:p/>
-    <w:p>
+      <w:pPr>
+        <w:spacing w:after="0"/>
+      </w:pPr>
+      <w:r>
+        <w:t xml:space="preserve">A) That processes cannot interfere with each other or the OS itself  </w:t>
+      </w:r>
+    </w:p>
+    <w:p>
+      <w:pPr>
+        <w:spacing w:after="0"/>
+      </w:pPr>
+      <w:r>
+        <w:t xml:space="preserve">B) That all applications run in kernel mode for efficiency  </w:t>
+      </w:r>
+    </w:p>
+    <w:p>
+      <w:pPr>
+        <w:spacing w:after="0"/>
+      </w:pPr>
+      <w:r>
+        <w:t xml:space="preserve">C) That users have unrestricted access to hardware resources  </w:t>
+      </w:r>
+    </w:p>
+    <w:p>
+      <w:pPr>
+        <w:spacing w:after="0"/>
+      </w:pPr>
+      <w:r>
+        <w:t xml:space="preserve">D) That only one application can run at a time on the machine  </w:t>
+      </w:r>
+    </w:p>
+    <w:p>
+      <w:pPr>
+        <w:spacing w:after="0"/>
+      </w:pPr>
+      <w:r>
+        <w:t>Answer:</w:t>
+      </w:r>
+    </w:p>
+    <w:p>
+      <w:pPr>
+        <w:spacing w:after="0"/>
+      </w:pPr>
+    </w:p>
+    <w:p>
+      <w:pPr>
+        <w:spacing w:after="0"/>
+      </w:pPr>
       <w:r>
         <w:t>10. Why is Moore's Law important in the context of operating systems?</w:t>
       </w:r>
     </w:p>
     <w:p>
-      <w:r>
-        <w:t xml:space="preserve">    - A) It predicts improvements in software complexity management.  </w:t>
-      </w:r>
-    </w:p>
-    <w:p>
-      <w:r>
-        <w:t xml:space="preserve">    - B) It refers to the doubling of transistors on chips, enabling more powerful OS functionalities.  </w:t>
-      </w:r>
-    </w:p>
-    <w:p>
-      <w:r>
-        <w:t xml:space="preserve">    - C) It eliminates the need for virtualization techniques in modern OS designs.  </w:t>
-      </w:r>
-    </w:p>
-    <w:p>
-      <w:r>
-        <w:t xml:space="preserve">    - D) It ensures that all processes run at equal priority levels.  </w:t>
-      </w:r>
-    </w:p>
-    <w:p>
-      <w:r>
-        <w:t xml:space="preserve">    - Answer:</w:t>
+      <w:pPr>
+        <w:spacing w:after="0"/>
+      </w:pPr>
+      <w:r>
+        <w:t xml:space="preserve"> A) It predicts improvements in software complexity management.  </w:t>
+      </w:r>
+    </w:p>
+    <w:p>
+      <w:pPr>
+        <w:spacing w:after="0"/>
+      </w:pPr>
+      <w:r>
+        <w:t xml:space="preserve"> B) It refers to the doubling of transistors on chips, enabling more powerful OS functionalities.  </w:t>
+      </w:r>
+    </w:p>
+    <w:p>
+      <w:pPr>
+        <w:spacing w:after="0"/>
+      </w:pPr>
+      <w:r>
+        <w:t xml:space="preserve"> C) It eliminates the need for virtualization techniques in modern OS designs.  </w:t>
+      </w:r>
+    </w:p>
+    <w:p>
+      <w:pPr>
+        <w:spacing w:after="0"/>
+      </w:pPr>
+      <w:r>
+        <w:t xml:space="preserve"> D) It ensures that all processes run at equal priority levels.  </w:t>
+      </w:r>
+    </w:p>
+    <w:p>
+      <w:pPr>
+        <w:spacing w:after="0"/>
+      </w:pPr>
+      <w:r>
+        <w:t xml:space="preserve"> Answer:</w:t>
       </w:r>
     </w:p>
     <w:sectPr>
